--- a/תרגיל מסכם - ספריה.docx
+++ b/תרגיל מסכם - ספריה.docx
@@ -60,33 +60,39 @@
       <w:pPr>
         <w:bidi/>
         <w:rPr>
-          <w:rFonts w:hint="cs"/>
-          <w:rtl/>
-        </w:rPr>
-      </w:pPr>
-      <w:r>
-        <w:rPr>
-          <w:rFonts w:hint="cs"/>
-          <w:rtl/>
-        </w:rPr>
-        <w:t xml:space="preserve">בתרגיל הזה נממש ספריה, אך נממש את זה לא הרשאות </w:t>
-      </w:r>
-      <w:r>
-        <w:rPr>
-          <w:rFonts w:hint="cs"/>
-          <w:rtl/>
-        </w:rPr>
-        <w:t>וללא התחברות מתוך הנחה שמי שנכנס למערכת הוא המנהל</w:t>
-      </w:r>
-      <w:r>
-        <w:rPr>
-          <w:rFonts w:hint="cs"/>
-          <w:rtl/>
-        </w:rPr>
-        <w:t>.</w:t>
+          <w:rtl/>
+        </w:rPr>
+      </w:pPr>
+      <w:r>
+        <w:rPr>
+          <w:rFonts w:hint="cs"/>
+          <w:rtl/>
+        </w:rPr>
+        <w:t>בתרגיל הזה נממש ספריה, אך נממש א</w:t>
       </w:r>
       <w:bookmarkStart w:id="0" w:name="_GoBack"/>
       <w:bookmarkEnd w:id="0"/>
+      <w:r>
+        <w:rPr>
+          <w:rFonts w:hint="cs"/>
+          <w:rtl/>
+        </w:rPr>
+        <w:t xml:space="preserve">ת זה לא הרשאות </w:t>
+      </w:r>
+      <w:r>
+        <w:rPr>
+          <w:rFonts w:hint="cs"/>
+          <w:rtl/>
+        </w:rPr>
+        <w:t>וללא התחברות מתוך הנחה שמי שנכנס למערכת הוא המנהל</w:t>
+      </w:r>
+      <w:r>
+        <w:rPr>
+          <w:rFonts w:hint="cs"/>
+          <w:rtl/>
+        </w:rPr>
+        <w:t>.</w:t>
+      </w:r>
     </w:p>
     <w:p>
       <w:pPr>
@@ -95,53 +101,33 @@
           <w:rtl/>
         </w:rPr>
       </w:pPr>
-      <w:proofErr w:type="spellStart"/>
-      <w:r>
-        <w:rPr>
-          <w:rFonts w:hint="cs"/>
-          <w:highlight w:val="cyan"/>
-          <w:rtl/>
-        </w:rPr>
-        <w:t>בטאב</w:t>
-      </w:r>
-      <w:proofErr w:type="spellEnd"/>
-      <w:r>
-        <w:rPr>
-          <w:rFonts w:hint="cs"/>
-          <w:highlight w:val="cyan"/>
-          <w:rtl/>
-        </w:rPr>
-        <w:t xml:space="preserve"> הראשון נראה את רשימת המשתמשים</w:t>
-      </w:r>
-      <w:r>
-        <w:rPr>
-          <w:rFonts w:hint="cs"/>
-          <w:rtl/>
-        </w:rPr>
-        <w:t xml:space="preserve">. נוכל </w:t>
-      </w:r>
-      <w:r>
-        <w:rPr>
-          <w:rFonts w:hint="cs"/>
-          <w:highlight w:val="yellow"/>
-          <w:rtl/>
-        </w:rPr>
-        <w:t>להוסיף</w:t>
-      </w:r>
-      <w:r>
-        <w:rPr>
-          <w:rFonts w:hint="cs"/>
-          <w:rtl/>
-        </w:rPr>
-        <w:t xml:space="preserve">, </w:t>
-      </w:r>
-      <w:r>
-        <w:rPr>
-          <w:rFonts w:hint="cs"/>
-          <w:highlight w:val="yellow"/>
-          <w:rtl/>
-        </w:rPr>
-        <w:t>לערוך</w:t>
+      <w:r>
+        <w:rPr>
+          <w:rFonts w:hint="cs"/>
+          <w:rtl/>
+        </w:rPr>
+        <w:t>בטאב הראשון נראה את רשימת המשתמשים</w:t>
+      </w:r>
+      <w:r>
+        <w:rPr>
+          <w:rFonts w:hint="cs"/>
+          <w:rtl/>
+        </w:rPr>
+        <w:t>. נוכל להוסיף, לערוך ולהסיר משתמשים. ועבור כל משתמש נראה את רשימת הספרים שלו</w:t>
+      </w:r>
+      <w:r>
+        <w:rPr>
+          <w:rFonts w:hint="cs"/>
+          <w:rtl/>
+        </w:rPr>
+        <w:t>. ברשימה נראה את כל הספרים שהוא קרא בעבר, ואת כל הספרים שהוא כרגע משאיל. עבור הספרים שכרגע עדיין בהשאלה, יהיה לנו כפתור שבאמצעותו נוכל לסיים את ההשאלה ולפנות עותק של אותו ספר עבור מישהו אחר.</w:t>
+      </w:r>
+      <w:r>
+        <w:rPr>
+          <w:rFonts w:hint="cs"/>
+          <w:rtl/>
+        </w:rPr>
+        <w:t xml:space="preserve"> לאחר שההשאלה הסתיימה, אין צורך להציג את הכפתור יותר.</w:t>
       </w:r>
       <w:r>
         <w:rPr>
@@ -153,73 +139,6 @@
       <w:r>
         <w:rPr>
           <w:rFonts w:hint="cs"/>
-          <w:highlight w:val="yellow"/>
-          <w:rtl/>
-        </w:rPr>
-        <w:t>ולהסיר משתמשים</w:t>
-      </w:r>
-      <w:r>
-        <w:rPr>
-          <w:rFonts w:hint="cs"/>
-          <w:rtl/>
-        </w:rPr>
-        <w:t xml:space="preserve">. </w:t>
-      </w:r>
-      <w:r>
-        <w:rPr>
-          <w:rFonts w:hint="cs"/>
-          <w:rtl/>
-        </w:rPr>
-        <w:t>ועבור כל משתמש נראה את רשימת הספרים שלו</w:t>
-      </w:r>
-      <w:r>
-        <w:rPr>
-          <w:rFonts w:hint="cs"/>
-          <w:highlight w:val="yellow"/>
-          <w:rtl/>
-        </w:rPr>
-        <w:t>. ברשימה נראה את כל הספרים שהוא קרא בעבר, ואת כל הספרים שהוא כרגע משאיל.</w:t>
-      </w:r>
-      <w:r>
-        <w:rPr>
-          <w:rFonts w:hint="cs"/>
-          <w:rtl/>
-        </w:rPr>
-        <w:t xml:space="preserve"> </w:t>
-      </w:r>
-      <w:r>
-        <w:rPr>
-          <w:rFonts w:hint="cs"/>
-          <w:highlight w:val="yellow"/>
-          <w:rtl/>
-        </w:rPr>
-        <w:t>עבור הספרים שכרגע עדיין בהשאלה</w:t>
-      </w:r>
-      <w:r>
-        <w:rPr>
-          <w:rFonts w:hint="cs"/>
-          <w:rtl/>
-        </w:rPr>
-        <w:t>, יהיה לנו כפתור שבאמצעותו נוכל לסיים את ההשאלה ולפנות עותק של אותו ספר עבור מישהו אחר.</w:t>
-      </w:r>
-      <w:r>
-        <w:rPr>
-          <w:rFonts w:hint="cs"/>
-          <w:rtl/>
-        </w:rPr>
-        <w:t xml:space="preserve"> לאחר שההשאלה הסתיימה, אין צורך להציג את הכפתור יותר.</w:t>
-      </w:r>
-      <w:r>
-        <w:rPr>
-          <w:rFonts w:hint="cs"/>
-          <w:rtl/>
-        </w:rPr>
-        <w:t xml:space="preserve"> </w:t>
-      </w:r>
-      <w:r>
-        <w:rPr>
-          <w:rFonts w:hint="cs"/>
-          <w:highlight w:val="red"/>
           <w:rtl/>
         </w:rPr>
         <w:t>אם</w:t>
@@ -227,39 +146,16 @@
       <w:r>
         <w:rPr>
           <w:rFonts w:hint="cs"/>
-          <w:highlight w:val="red"/>
-          <w:rtl/>
-        </w:rPr>
-        <w:t xml:space="preserve"> מסירים משתמש, עלינו לסיים את כל ההשאלות שלו באופן אוטומטי</w:t>
-      </w:r>
-      <w:r>
-        <w:rPr>
-          <w:rFonts w:hint="cs"/>
-          <w:rtl/>
-        </w:rPr>
-        <w:t xml:space="preserve">. </w:t>
-      </w:r>
-      <w:r>
-        <w:rPr>
-          <w:rFonts w:hint="cs"/>
-          <w:rtl/>
-        </w:rPr>
-        <w:t xml:space="preserve">בנוסף, </w:t>
-      </w:r>
-      <w:r>
-        <w:rPr>
-          <w:rFonts w:hint="cs"/>
-          <w:highlight w:val="yellow"/>
-          <w:rtl/>
-        </w:rPr>
-        <w:t>ניתן לסמן את הספרים המועדפים של כל משתמש</w:t>
-      </w:r>
-      <w:r>
-        <w:rPr>
-          <w:rFonts w:hint="cs"/>
-          <w:rtl/>
-        </w:rPr>
-        <w:t>.</w:t>
+          <w:rtl/>
+        </w:rPr>
+        <w:t xml:space="preserve"> מסירים משתמש, עלינו לסיים את כל ההשאלות שלו באופן אוטומטי. </w:t>
+      </w:r>
+      <w:r>
+        <w:rPr>
+          <w:rFonts w:hint="cs"/>
+          <w:rtl/>
+        </w:rPr>
+        <w:t>בנוסף, ניתן לסמן את הספרים המועדפים של כל משתמש.</w:t>
       </w:r>
     </w:p>
     <w:p>
@@ -269,28 +165,16 @@
           <w:rtl/>
         </w:rPr>
       </w:pPr>
-      <w:proofErr w:type="spellStart"/>
-      <w:r>
-        <w:rPr>
-          <w:rFonts w:hint="cs"/>
-          <w:highlight w:val="cyan"/>
-          <w:rtl/>
-        </w:rPr>
-        <w:t>בטאב</w:t>
-      </w:r>
-      <w:proofErr w:type="spellEnd"/>
-      <w:r>
-        <w:rPr>
-          <w:rFonts w:hint="cs"/>
-          <w:highlight w:val="cyan"/>
-          <w:rtl/>
-        </w:rPr>
-        <w:t xml:space="preserve"> השני נראה את </w:t>
-      </w:r>
-      <w:r>
-        <w:rPr>
-          <w:rFonts w:hint="cs"/>
-          <w:highlight w:val="cyan"/>
+      <w:r>
+        <w:rPr>
+          <w:rFonts w:hint="cs"/>
+          <w:rtl/>
+        </w:rPr>
+        <w:t xml:space="preserve">בטאב השני נראה את </w:t>
+      </w:r>
+      <w:r>
+        <w:rPr>
+          <w:rFonts w:hint="cs"/>
           <w:rtl/>
         </w:rPr>
         <w:t>רשימת הספרים</w:t>
@@ -300,34 +184,11 @@
           <w:rFonts w:hint="cs"/>
           <w:rtl/>
         </w:rPr>
-        <w:t xml:space="preserve">. </w:t>
-      </w:r>
-      <w:r>
-        <w:rPr>
-          <w:rFonts w:hint="cs"/>
-          <w:rtl/>
-        </w:rPr>
-        <w:t xml:space="preserve">נוכל </w:t>
-      </w:r>
-      <w:r>
-        <w:rPr>
-          <w:rFonts w:hint="cs"/>
-          <w:highlight w:val="yellow"/>
-          <w:rtl/>
-        </w:rPr>
-        <w:t>להוסיף</w:t>
-      </w:r>
-      <w:r>
-        <w:rPr>
-          <w:rFonts w:hint="cs"/>
-          <w:rtl/>
-        </w:rPr>
-        <w:t xml:space="preserve"> </w:t>
-      </w:r>
-      <w:r>
-        <w:rPr>
-          <w:rFonts w:hint="cs"/>
-          <w:highlight w:val="yellow"/>
+        <w:t xml:space="preserve">. נוכל להוסיף </w:t>
+      </w:r>
+      <w:r>
+        <w:rPr>
+          <w:rFonts w:hint="cs"/>
           <w:rtl/>
         </w:rPr>
         <w:t>ו</w:t>
@@ -335,7 +196,6 @@
       <w:r>
         <w:rPr>
           <w:rFonts w:hint="cs"/>
-          <w:highlight w:val="yellow"/>
           <w:rtl/>
         </w:rPr>
         <w:t>לערוך ספרים</w:t>
@@ -345,30 +205,14 @@
           <w:rFonts w:hint="cs"/>
           <w:rtl/>
         </w:rPr>
-        <w:t xml:space="preserve">. עבור כל ספר נראה את </w:t>
-      </w:r>
-      <w:r>
-        <w:rPr>
-          <w:rFonts w:hint="cs"/>
-          <w:highlight w:val="yellow"/>
-          <w:rtl/>
-        </w:rPr>
-        <w:t>רשימת האנשים שמחזיקים כרגע בעותק של הספר הזה</w:t>
-      </w:r>
-      <w:r>
-        <w:rPr>
-          <w:rFonts w:hint="cs"/>
-          <w:rtl/>
-        </w:rPr>
-        <w:t xml:space="preserve"> </w:t>
-      </w:r>
-      <w:r>
-        <w:rPr>
-          <w:rFonts w:hint="cs"/>
-          <w:highlight w:val="yellow"/>
-          <w:rtl/>
-        </w:rPr>
-        <w:t>ואת הסופר שלו</w:t>
+        <w:t>. עבור כל ספר נראה את רשימת האנשים שמחזיקים כרגע בעותק של הספר הזה</w:t>
+      </w:r>
+      <w:r>
+        <w:rPr>
+          <w:rFonts w:hint="cs"/>
+          <w:rtl/>
+        </w:rPr>
+        <w:t xml:space="preserve"> ואת הסופר שלו</w:t>
       </w:r>
       <w:r>
         <w:rPr>
@@ -382,34 +226,11 @@
           <w:rFonts w:hint="cs"/>
           <w:rtl/>
         </w:rPr>
-        <w:t xml:space="preserve"> </w:t>
-      </w:r>
-      <w:r>
-        <w:rPr>
-          <w:rFonts w:hint="cs"/>
-          <w:highlight w:val="red"/>
-          <w:rtl/>
-        </w:rPr>
-        <w:t>עריכת ספר מאפשרת לנו לשנות את שם הסופר או את מספר העותקים בלבד</w:t>
-      </w:r>
-      <w:r>
-        <w:rPr>
-          <w:rFonts w:hint="cs"/>
-          <w:rtl/>
-        </w:rPr>
-        <w:t>. כאשר יצרים או עורכים ספר</w:t>
-      </w:r>
-      <w:r>
-        <w:rPr>
-          <w:rFonts w:hint="cs"/>
-          <w:rtl/>
-        </w:rPr>
-        <w:t xml:space="preserve">, </w:t>
-      </w:r>
-      <w:r>
-        <w:rPr>
-          <w:rFonts w:hint="cs"/>
-          <w:highlight w:val="yellow"/>
+        <w:t xml:space="preserve"> עריכת ספר מאפשרת לנו לשנות את שם הסופר או את מספר העותקים בלבד. כאשר יצרים או עורכים ספר, </w:t>
+      </w:r>
+      <w:r>
+        <w:rPr>
+          <w:rFonts w:hint="cs"/>
           <w:rtl/>
         </w:rPr>
         <w:t>ושמים שם סופר שלא קיים במערכת, ניצור רשומה חדשה על אותו הסופר</w:t>
@@ -417,24 +238,9 @@
       <w:r>
         <w:rPr>
           <w:rFonts w:hint="cs"/>
-          <w:highlight w:val="yellow"/>
-          <w:rtl/>
-        </w:rPr>
-        <w:t>.</w:t>
-      </w:r>
-      <w:r>
-        <w:rPr>
-          <w:rFonts w:hint="cs"/>
-          <w:rtl/>
-        </w:rPr>
-        <w:t xml:space="preserve"> </w:t>
-      </w:r>
-      <w:r>
-        <w:rPr>
-          <w:rFonts w:hint="cs"/>
-          <w:rtl/>
-        </w:rPr>
-        <w:t>אם הסופר כבר קיים אז נשייך פשוט את הספר אליו.</w:t>
+          <w:rtl/>
+        </w:rPr>
+        <w:t>. אם הסופר כבר קיים אז נשייך פשוט את הספר אליו.</w:t>
       </w:r>
       <w:r>
         <w:br/>
@@ -464,119 +270,32 @@
           <w:rtl/>
         </w:rPr>
       </w:pPr>
-      <w:proofErr w:type="spellStart"/>
-      <w:r>
-        <w:rPr>
-          <w:rFonts w:hint="cs"/>
-          <w:highlight w:val="cyan"/>
-          <w:rtl/>
-        </w:rPr>
-        <w:t>בטאב</w:t>
-      </w:r>
-      <w:proofErr w:type="spellEnd"/>
-      <w:r>
-        <w:rPr>
-          <w:rFonts w:hint="cs"/>
-          <w:highlight w:val="cyan"/>
-          <w:rtl/>
-        </w:rPr>
-        <w:t xml:space="preserve"> השלישי נראה את רשימת הסופרים</w:t>
-      </w:r>
-      <w:r>
-        <w:rPr>
-          <w:rFonts w:hint="cs"/>
-          <w:rtl/>
-        </w:rPr>
-        <w:t xml:space="preserve"> שיש לנו בספריה. </w:t>
-      </w:r>
-      <w:r>
-        <w:rPr>
-          <w:rFonts w:hint="cs"/>
-          <w:rtl/>
-        </w:rPr>
-        <w:t xml:space="preserve">נוכל </w:t>
-      </w:r>
-      <w:r>
-        <w:rPr>
-          <w:rFonts w:hint="cs"/>
-          <w:highlight w:val="yellow"/>
-          <w:rtl/>
-        </w:rPr>
-        <w:t>להוסיף</w:t>
-      </w:r>
-      <w:r>
-        <w:rPr>
-          <w:rFonts w:hint="cs"/>
-          <w:rtl/>
-        </w:rPr>
-        <w:t xml:space="preserve"> </w:t>
-      </w:r>
-      <w:r>
-        <w:rPr>
-          <w:rFonts w:hint="cs"/>
-          <w:highlight w:val="yellow"/>
-          <w:rtl/>
-        </w:rPr>
-        <w:t>לערוך</w:t>
-      </w:r>
-      <w:r>
-        <w:rPr>
-          <w:rFonts w:hint="cs"/>
-          <w:rtl/>
-        </w:rPr>
-        <w:t xml:space="preserve"> </w:t>
-      </w:r>
-      <w:r>
-        <w:rPr>
-          <w:rFonts w:hint="cs"/>
-          <w:highlight w:val="yellow"/>
-          <w:rtl/>
-        </w:rPr>
-        <w:t>ולהסיר סופרים</w:t>
-      </w:r>
-      <w:r>
-        <w:rPr>
-          <w:rFonts w:hint="cs"/>
-          <w:rtl/>
-        </w:rPr>
-        <w:t xml:space="preserve">. עבור כל סופר נראה את </w:t>
-      </w:r>
-      <w:r>
-        <w:rPr>
-          <w:rFonts w:hint="cs"/>
-          <w:highlight w:val="yellow"/>
-          <w:rtl/>
-        </w:rPr>
-        <w:t>רשימת הספרים שיש לכל סופר ונוכל לנהל את רשימה זו</w:t>
-      </w:r>
-      <w:r>
-        <w:rPr>
-          <w:rFonts w:hint="cs"/>
-          <w:rtl/>
-        </w:rPr>
-        <w:t>.</w:t>
-      </w:r>
-      <w:r>
-        <w:rPr>
-          <w:rFonts w:hint="cs"/>
-          <w:rtl/>
-        </w:rPr>
-        <w:t xml:space="preserve"> </w:t>
-      </w:r>
-      <w:r>
-        <w:rPr>
-          <w:rFonts w:hint="cs"/>
-          <w:highlight w:val="red"/>
-          <w:rtl/>
-        </w:rPr>
-        <w:t>לא ניתן להסיר סופר אשר יש לו ספרים במאגר שלנו.</w:t>
+      <w:r>
+        <w:rPr>
+          <w:rFonts w:hint="cs"/>
+          <w:rtl/>
+        </w:rPr>
+        <w:t xml:space="preserve">בטאב השלישי נראה את רשימת הסופרים שיש לנו בספריה. </w:t>
+      </w:r>
+      <w:r>
+        <w:rPr>
+          <w:rFonts w:hint="cs"/>
+          <w:rtl/>
+        </w:rPr>
+        <w:t>נוכל להוסיף לערוך ולהסיר סופרים. עבור כל סופר נראה את רשימת הספרים שיש לכל סופר ונוכל לנהל את רשימה זו.</w:t>
+      </w:r>
+      <w:r>
+        <w:rPr>
+          <w:rFonts w:hint="cs"/>
+          <w:rtl/>
+        </w:rPr>
+        <w:t xml:space="preserve"> לא ניתן להסיר סופר אשר יש לו ספרים במאגר שלנו.</w:t>
       </w:r>
     </w:p>
     <w:p>
       <w:pPr>
         <w:bidi/>
         <w:rPr>
-          <w:rFonts w:hint="cs"/>
           <w:rtl/>
         </w:rPr>
       </w:pPr>
@@ -608,7 +327,6 @@
       <w:r>
         <w:rPr>
           <w:rFonts w:hint="cs"/>
-          <w:highlight w:val="red"/>
           <w:rtl/>
         </w:rPr>
         <w:t>אסור שמספר האנשים שמחזיקים בעותק של ספר מסוים יעלה על מספר העותקים שלו</w:t>
@@ -616,17 +334,9 @@
       <w:r>
         <w:rPr>
           <w:rFonts w:hint="cs"/>
-          <w:highlight w:val="red"/>
-          <w:rtl/>
-        </w:rPr>
-        <w:t>,</w:t>
-      </w:r>
-      <w:r>
-        <w:rPr>
-          <w:rFonts w:hint="cs"/>
-          <w:rtl/>
-        </w:rPr>
-        <w:t xml:space="preserve"> אך אין צורך לעבוד בצורה אטומית וניתן להניח שיש רק מקום אחד שממנו נכנסים לאתר.</w:t>
+          <w:rtl/>
+        </w:rPr>
+        <w:t>, אך אין צורך לעבוד בצורה אטומית וניתן להניח שיש רק מקום אחד שממנו נכנסים לאתר.</w:t>
       </w:r>
     </w:p>
     <w:p>
@@ -641,30 +351,13 @@
       <w:r>
         <w:rPr>
           <w:rFonts w:hint="cs"/>
-          <w:highlight w:val="red"/>
-          <w:rtl/>
-        </w:rPr>
-        <w:t>מותר שיהיו סופרים ללא ספרים</w:t>
-      </w:r>
-      <w:r>
-        <w:rPr>
-          <w:rFonts w:hint="cs"/>
-          <w:rtl/>
-        </w:rPr>
-        <w:t xml:space="preserve">, </w:t>
-      </w:r>
-      <w:r>
-        <w:rPr>
-          <w:rFonts w:hint="cs"/>
-          <w:highlight w:val="red"/>
-          <w:rtl/>
-        </w:rPr>
-        <w:t xml:space="preserve">אך ברגע שמוסיפים ספר שהסופר שלו לא קיים במערכת, עלינו ליצור את </w:t>
-      </w:r>
-      <w:r>
-        <w:rPr>
-          <w:rFonts w:hint="cs"/>
-          <w:highlight w:val="red"/>
+          <w:rtl/>
+        </w:rPr>
+        <w:t xml:space="preserve">מותר שיהיו סופרים ללא ספרים, אך ברגע שמוסיפים ספר שהסופר שלו לא קיים במערכת, עלינו ליצור את </w:t>
+      </w:r>
+      <w:r>
+        <w:rPr>
+          <w:rFonts w:hint="cs"/>
           <w:rtl/>
         </w:rPr>
         <w:t xml:space="preserve">אותו </w:t>
@@ -672,7 +365,6 @@
       <w:r>
         <w:rPr>
           <w:rFonts w:hint="cs"/>
-          <w:highlight w:val="red"/>
           <w:rtl/>
         </w:rPr>
         <w:t>הסופר</w:t>
@@ -680,7 +372,6 @@
       <w:r>
         <w:rPr>
           <w:rFonts w:hint="cs"/>
-          <w:highlight w:val="red"/>
           <w:rtl/>
         </w:rPr>
         <w:t>.</w:t>
@@ -694,14 +385,10 @@
           <w:numId w:val="1"/>
         </w:numPr>
         <w:bidi/>
-        <w:rPr>
-          <w:highlight w:val="red"/>
-        </w:rPr>
-      </w:pPr>
-      <w:r>
-        <w:rPr>
-          <w:rFonts w:hint="cs"/>
-          <w:highlight w:val="red"/>
+      </w:pPr>
+      <w:r>
+        <w:rPr>
+          <w:rFonts w:hint="cs"/>
           <w:rtl/>
         </w:rPr>
         <w:t>לא ניתן להסיר סופר אשר יש לו ספרים במאגר שלנו.</w:t>
@@ -715,14 +402,10 @@
           <w:numId w:val="1"/>
         </w:numPr>
         <w:bidi/>
-        <w:rPr>
-          <w:highlight w:val="red"/>
-        </w:rPr>
-      </w:pPr>
-      <w:r>
-        <w:rPr>
-          <w:rFonts w:hint="cs"/>
-          <w:highlight w:val="red"/>
+      </w:pPr>
+      <w:r>
+        <w:rPr>
+          <w:rFonts w:hint="cs"/>
           <w:rtl/>
         </w:rPr>
         <w:t>אם מסירים משתמש, עלינו לסיים את כל ההשאלות שלו באופן אוטומטי.</w:t>
